--- a/WordDocuments/TimesNewRoman/0462.docx
+++ b/WordDocuments/TimesNewRoman/0462.docx
@@ -8,11 +8,11 @@
       </w:pPr>
       <w:r>
         <w:rPr>
-          <w:rFonts w:ascii="TimesNewToman" w:hAnsi="TimesNewToman"/>
+          <w:rFonts w:ascii="Times New Roman" w:hAnsi="Times New Roman"/>
           <w:color w:val="000000"/>
           <w:sz w:val="44"/>
         </w:rPr>
-        <w:t>Quantum's Entangled Symphony</w:t>
+        <w:t>A Journey into the Cosmos: Unveiling the Mysteries of Astronomy</w:t>
       </w:r>
     </w:p>
     <w:p>
@@ -22,7 +22,7 @@
       </w:pPr>
       <w:r>
         <w:rPr>
-          <w:rFonts w:ascii="TimesNewToman" w:hAnsi="TimesNewToman"/>
+          <w:rFonts w:ascii="Times New Roman" w:hAnsi="Times New Roman"/>
           <w:color w:val="000000"/>
           <w:sz w:val="36"/>
         </w:rPr>
@@ -30,7 +30,7 @@
       </w:r>
       <w:r>
         <w:rPr>
-          <w:rFonts w:ascii="TimesNewToman" w:hAnsi="TimesNewToman"/>
+          <w:rFonts w:ascii="Times New Roman" w:hAnsi="Times New Roman"/>
           <w:color w:val="000000"/>
           <w:sz w:val="36"/>
         </w:rPr>
@@ -38,11 +38,11 @@
       </w:r>
       <w:r>
         <w:rPr>
-          <w:rFonts w:ascii="TimesNewToman" w:hAnsi="TimesNewToman"/>
+          <w:rFonts w:ascii="Times New Roman" w:hAnsi="Times New Roman"/>
           <w:color w:val="000000"/>
           <w:sz w:val="36"/>
         </w:rPr>
-        <w:t xml:space="preserve"> Hannah Lindstrom</w:t>
+        <w:t xml:space="preserve"> Evelyn Harrison, PhD</w:t>
       </w:r>
     </w:p>
     <w:p>
@@ -51,15 +51,15 @@
       </w:pPr>
       <w:r>
         <w:rPr>
-          <w:rFonts w:ascii="TimesNewToman" w:hAnsi="TimesNewToman"/>
+          <w:rFonts w:ascii="Times New Roman" w:hAnsi="Times New Roman"/>
           <w:color w:val="000000"/>
           <w:sz w:val="32"/>
         </w:rPr>
-        <w:t>hlindstrom@quantum</w:t>
+        <w:t>evelyn</w:t>
       </w:r>
       <w:r>
         <w:rPr>
-          <w:rFonts w:ascii="TimesNewToman" w:hAnsi="TimesNewToman"/>
+          <w:rFonts w:ascii="Times New Roman" w:hAnsi="Times New Roman"/>
           <w:color w:val="000000"/>
           <w:sz w:val="32"/>
         </w:rPr>
@@ -67,26 +67,42 @@
       </w:r>
       <w:r>
         <w:rPr>
-          <w:rFonts w:ascii="TimesNewToman" w:hAnsi="TimesNewToman"/>
+          <w:rFonts w:ascii="Times New Roman" w:hAnsi="Times New Roman"/>
           <w:color w:val="000000"/>
           <w:sz w:val="32"/>
         </w:rPr>
-        <w:t>world</w:t>
+        <w:t>harrison@astronomyacademy</w:t>
+      </w:r>
+      <w:r>
+        <w:rPr>
+          <w:rFonts w:ascii="Times New Roman" w:hAnsi="Times New Roman"/>
+          <w:color w:val="000000"/>
+          <w:sz w:val="32"/>
+        </w:rPr>
+        <w:t>.</w:t>
+      </w:r>
+      <w:r>
+        <w:rPr>
+          <w:rFonts w:ascii="Times New Roman" w:hAnsi="Times New Roman"/>
+          <w:color w:val="000000"/>
+          <w:sz w:val="32"/>
+        </w:rPr>
+        <w:t>org</w:t>
       </w:r>
     </w:p>
     <w:p/>
     <w:p>
       <w:r>
         <w:rPr>
-          <w:rFonts w:ascii="TimesNewToman" w:hAnsi="TimesNewToman"/>
+          <w:rFonts w:ascii="Times New Roman" w:hAnsi="Times New Roman"/>
           <w:color w:val="000000"/>
           <w:sz w:val="24"/>
         </w:rPr>
-        <w:t>In the heart of quantum mechanics, where particles dance to an ethereal tune, lies the enigmatic realm of entangled particles</w:t>
+        <w:t>Beneath the canvas of the night sky lies a realm of wonder, where celestial bodies dance in a cosmic waltz</w:t>
       </w:r>
       <w:r>
         <w:rPr>
-          <w:rFonts w:ascii="TimesNewToman" w:hAnsi="TimesNewToman"/>
+          <w:rFonts w:ascii="Times New Roman" w:hAnsi="Times New Roman"/>
           <w:color w:val="000000"/>
           <w:sz w:val="24"/>
         </w:rPr>
@@ -94,15 +110,15 @@
       </w:r>
       <w:r>
         <w:rPr>
-          <w:rFonts w:ascii="TimesNewToman" w:hAnsi="TimesNewToman"/>
+          <w:rFonts w:ascii="Times New Roman" w:hAnsi="Times New Roman"/>
           <w:color w:val="000000"/>
           <w:sz w:val="24"/>
         </w:rPr>
-        <w:t xml:space="preserve"> These subatomic entities share an inexplicable bond, mirroring each other's properties instantaneously, regardless of the distance that separates them</w:t>
+        <w:t xml:space="preserve"> The study of Astronomy transports us to this celestial stage, where we unveil the mysteries of the universe</w:t>
       </w:r>
       <w:r>
         <w:rPr>
-          <w:rFonts w:ascii="TimesNewToman" w:hAnsi="TimesNewToman"/>
+          <w:rFonts w:ascii="Times New Roman" w:hAnsi="Times New Roman"/>
           <w:color w:val="000000"/>
           <w:sz w:val="24"/>
         </w:rPr>
@@ -110,15 +126,15 @@
       </w:r>
       <w:r>
         <w:rPr>
-          <w:rFonts w:ascii="TimesNewToman" w:hAnsi="TimesNewToman"/>
+          <w:rFonts w:ascii="Times New Roman" w:hAnsi="Times New Roman"/>
           <w:color w:val="000000"/>
           <w:sz w:val="24"/>
         </w:rPr>
-        <w:t xml:space="preserve"> This phenomenon, known as quantum entanglement, defies the boundaries of our classical intuition, painting a tapestry of interconnectedness that challenges our understanding of reality</w:t>
+        <w:t xml:space="preserve"> This captivating field encompasses the exploration of stars, planets, galaxies, and the vastness of space, inviting us to unravel the secrets held within</w:t>
       </w:r>
       <w:r>
         <w:rPr>
-          <w:rFonts w:ascii="TimesNewToman" w:hAnsi="TimesNewToman"/>
+          <w:rFonts w:ascii="Times New Roman" w:hAnsi="Times New Roman"/>
           <w:color w:val="000000"/>
           <w:sz w:val="24"/>
         </w:rPr>
@@ -126,15 +142,15 @@
       </w:r>
       <w:r>
         <w:rPr>
-          <w:rFonts w:ascii="TimesNewToman" w:hAnsi="TimesNewToman"/>
+          <w:rFonts w:ascii="Times New Roman" w:hAnsi="Times New Roman"/>
           <w:color w:val="000000"/>
           <w:sz w:val="24"/>
         </w:rPr>
-        <w:t xml:space="preserve"> As we journey into the captivating realm of entangled particles, we unearth a symphony of mysteries, blurring the lines between the tangible and the ethereal, and bridging the gap between the seen and the unseen</w:t>
+        <w:t xml:space="preserve"> As we journey through this celestial tapestry, we embark on a quest to understand our place in the universe, unraveling the enigmatic cosmic phenomena that ignite our curiosity</w:t>
       </w:r>
       <w:r>
         <w:rPr>
-          <w:rFonts w:ascii="TimesNewToman" w:hAnsi="TimesNewToman"/>
+          <w:rFonts w:ascii="Times New Roman" w:hAnsi="Times New Roman"/>
           <w:color w:val="000000"/>
           <w:sz w:val="24"/>
         </w:rPr>
@@ -142,7 +158,7 @@
       </w:r>
       <w:r>
         <w:rPr>
-          <w:rFonts w:ascii="TimesNewToman" w:hAnsi="TimesNewToman"/>
+          <w:rFonts w:ascii="Times New Roman" w:hAnsi="Times New Roman"/>
           <w:color w:val="000000"/>
           <w:sz w:val="24"/>
         </w:rPr>
@@ -150,16 +166,72 @@
       </w:r>
       <w:r>
         <w:rPr>
-          <w:rFonts w:ascii="TimesNewToman" w:hAnsi="TimesNewToman"/>
+          <w:rFonts w:ascii="Times New Roman" w:hAnsi="Times New Roman"/>
           <w:color w:val="000000"/>
           <w:sz w:val="24"/>
         </w:rPr>
         <w:br/>
-        <w:t>Introduction Continued:</w:t>
+        <w:t>In the vast expanse of the universe, we find celestial objects of awe-inspiring beauty -- stars, with their fiery brilliance, galaxies, with their spiral arms grace the sky like celestial masterpieces</w:t>
       </w:r>
       <w:r>
         <w:rPr>
-          <w:rFonts w:ascii="TimesNewToman" w:hAnsi="TimesNewToman"/>
+          <w:rFonts w:ascii="Times New Roman" w:hAnsi="Times New Roman"/>
+          <w:color w:val="000000"/>
+          <w:sz w:val="24"/>
+        </w:rPr>
+        <w:t>.</w:t>
+      </w:r>
+      <w:r>
+        <w:rPr>
+          <w:rFonts w:ascii="Times New Roman" w:hAnsi="Times New Roman"/>
+          <w:color w:val="000000"/>
+          <w:sz w:val="24"/>
+        </w:rPr>
+        <w:t xml:space="preserve"> Each of these celestial bodies holds a story, revealing the grand narrative of the cosmos</w:t>
+      </w:r>
+      <w:r>
+        <w:rPr>
+          <w:rFonts w:ascii="Times New Roman" w:hAnsi="Times New Roman"/>
+          <w:color w:val="000000"/>
+          <w:sz w:val="24"/>
+        </w:rPr>
+        <w:t>.</w:t>
+      </w:r>
+      <w:r>
+        <w:rPr>
+          <w:rFonts w:ascii="Times New Roman" w:hAnsi="Times New Roman"/>
+          <w:color w:val="000000"/>
+          <w:sz w:val="24"/>
+        </w:rPr>
+        <w:t xml:space="preserve"> Stars, the blazing beacons of the universe, narrate tales of birth, life, and death, while galaxies, like celestial whirlwinds, whisper of cosmic evolution</w:t>
+      </w:r>
+      <w:r>
+        <w:rPr>
+          <w:rFonts w:ascii="Times New Roman" w:hAnsi="Times New Roman"/>
+          <w:color w:val="000000"/>
+          <w:sz w:val="24"/>
+        </w:rPr>
+        <w:t>.</w:t>
+      </w:r>
+      <w:r>
+        <w:rPr>
+          <w:rFonts w:ascii="Times New Roman" w:hAnsi="Times New Roman"/>
+          <w:color w:val="000000"/>
+          <w:sz w:val="24"/>
+        </w:rPr>
+        <w:t xml:space="preserve"> As we delve into the study of Astronomy, we unlock the secrets of these celestial wonders, unveiling the mysteries of their formation, structure, and behavior</w:t>
+      </w:r>
+      <w:r>
+        <w:rPr>
+          <w:rFonts w:ascii="Times New Roman" w:hAnsi="Times New Roman"/>
+          <w:color w:val="000000"/>
+          <w:sz w:val="24"/>
+        </w:rPr>
+        <w:t>.</w:t>
+      </w:r>
+      <w:r>
+        <w:rPr>
+          <w:rFonts w:ascii="Times New Roman" w:hAnsi="Times New Roman"/>
           <w:color w:val="000000"/>
           <w:sz w:val="24"/>
         </w:rPr>
@@ -167,16 +239,16 @@
       </w:r>
       <w:r>
         <w:rPr>
-          <w:rFonts w:ascii="TimesNewToman" w:hAnsi="TimesNewToman"/>
+          <w:rFonts w:ascii="Times New Roman" w:hAnsi="Times New Roman"/>
           <w:color w:val="000000"/>
           <w:sz w:val="24"/>
         </w:rPr>
         <w:br/>
-        <w:t>The beguiling dance of entangled particles has captivated the minds of physicists for decades, leading to profound implications for our comprehension of the universe</w:t>
+        <w:t>Astronomy provides a lens through which we peer into the depths of time and space</w:t>
       </w:r>
       <w:r>
         <w:rPr>
-          <w:rFonts w:ascii="TimesNewToman" w:hAnsi="TimesNewToman"/>
+          <w:rFonts w:ascii="Times New Roman" w:hAnsi="Times New Roman"/>
           <w:color w:val="000000"/>
           <w:sz w:val="24"/>
         </w:rPr>
@@ -184,15 +256,15 @@
       </w:r>
       <w:r>
         <w:rPr>
-          <w:rFonts w:ascii="TimesNewToman" w:hAnsi="TimesNewToman"/>
+          <w:rFonts w:ascii="Times New Roman" w:hAnsi="Times New Roman"/>
           <w:color w:val="000000"/>
           <w:sz w:val="24"/>
         </w:rPr>
-        <w:t xml:space="preserve"> Quantum entanglement defies the limitations of space and time, allowing information to be transmitted instantaneously between entangled particles</w:t>
+        <w:t xml:space="preserve"> It invites us to contemplate our place in the universe, raising questions about our origins and our destiny</w:t>
       </w:r>
       <w:r>
         <w:rPr>
-          <w:rFonts w:ascii="TimesNewToman" w:hAnsi="TimesNewToman"/>
+          <w:rFonts w:ascii="Times New Roman" w:hAnsi="Times New Roman"/>
           <w:color w:val="000000"/>
           <w:sz w:val="24"/>
         </w:rPr>
@@ -200,15 +272,15 @@
       </w:r>
       <w:r>
         <w:rPr>
-          <w:rFonts w:ascii="TimesNewToman" w:hAnsi="TimesNewToman"/>
+          <w:rFonts w:ascii="Times New Roman" w:hAnsi="Times New Roman"/>
           <w:color w:val="000000"/>
           <w:sz w:val="24"/>
         </w:rPr>
-        <w:t xml:space="preserve"> This paradoxical phenomenon has given rise to thought-provoking paradoxes, such as the famous Schrodinger's cat experiment, where the fate of a feline's existence hinges upon the spin of an entangled particle, blurring the boundaries between life and death</w:t>
+        <w:t xml:space="preserve"> By studying the celestial bodies, we gain insights into the history of the cosmos, tracing the evolution of galaxies and the formation of stars and planets</w:t>
       </w:r>
       <w:r>
         <w:rPr>
-          <w:rFonts w:ascii="TimesNewToman" w:hAnsi="TimesNewToman"/>
+          <w:rFonts w:ascii="Times New Roman" w:hAnsi="Times New Roman"/>
           <w:color w:val="000000"/>
           <w:sz w:val="24"/>
         </w:rPr>
@@ -216,15 +288,15 @@
       </w:r>
       <w:r>
         <w:rPr>
-          <w:rFonts w:ascii="TimesNewToman" w:hAnsi="TimesNewToman"/>
+          <w:rFonts w:ascii="Times New Roman" w:hAnsi="Times New Roman"/>
           <w:color w:val="000000"/>
           <w:sz w:val="24"/>
         </w:rPr>
-        <w:t xml:space="preserve"> The intricate interplay of entangled particles has ignited debates about the nature of reality, casting doubt on the notion of local realism and opening new avenues for exploring the mysteries of the cosmos</w:t>
+        <w:t xml:space="preserve"> This exploration of the cosmos kindles our imagination, provoking questions about the vastness of the universe and the possibility of life beyond our own planet</w:t>
       </w:r>
       <w:r>
         <w:rPr>
-          <w:rFonts w:ascii="TimesNewToman" w:hAnsi="TimesNewToman"/>
+          <w:rFonts w:ascii="Times New Roman" w:hAnsi="Times New Roman"/>
           <w:color w:val="000000"/>
           <w:sz w:val="24"/>
         </w:rPr>
@@ -232,114 +304,15 @@
       </w:r>
       <w:r>
         <w:rPr>
-          <w:rFonts w:ascii="TimesNewToman" w:hAnsi="TimesNewToman"/>
+          <w:rFonts w:ascii="Times New Roman" w:hAnsi="Times New Roman"/>
           <w:color w:val="000000"/>
           <w:sz w:val="24"/>
         </w:rPr>
-        <w:br/>
+        <w:t xml:space="preserve"> Astronomy awakens our sense of wonder, challenging us to ponder the profound mysteries of time, space, and existence</w:t>
       </w:r>
       <w:r>
         <w:rPr>
-          <w:rFonts w:ascii="TimesNewToman" w:hAnsi="TimesNewToman"/>
-          <w:color w:val="000000"/>
-          <w:sz w:val="24"/>
-        </w:rPr>
-        <w:br/>
-        <w:t>Introduction Concluded:</w:t>
-      </w:r>
-      <w:r>
-        <w:rPr>
-          <w:rFonts w:ascii="TimesNewToman" w:hAnsi="TimesNewToman"/>
-          <w:color w:val="000000"/>
-          <w:sz w:val="24"/>
-        </w:rPr>
-        <w:br/>
-      </w:r>
-      <w:r>
-        <w:rPr>
-          <w:rFonts w:ascii="TimesNewToman" w:hAnsi="TimesNewToman"/>
-          <w:color w:val="000000"/>
-          <w:sz w:val="24"/>
-        </w:rPr>
-        <w:br/>
-        <w:t>The ethereal embrace of entangled particles has far-reaching applications beyond the realm of theoretical physics</w:t>
-      </w:r>
-      <w:r>
-        <w:rPr>
-          <w:rFonts w:ascii="TimesNewToman" w:hAnsi="TimesNewToman"/>
-          <w:color w:val="000000"/>
-          <w:sz w:val="24"/>
-        </w:rPr>
-        <w:t>.</w:t>
-      </w:r>
-      <w:r>
-        <w:rPr>
-          <w:rFonts w:ascii="TimesNewToman" w:hAnsi="TimesNewToman"/>
-          <w:color w:val="000000"/>
-          <w:sz w:val="24"/>
-        </w:rPr>
-        <w:t xml:space="preserve"> Quantum entanglement holds the key to transformative technologies that promise to revolutionize our world</w:t>
-      </w:r>
-      <w:r>
-        <w:rPr>
-          <w:rFonts w:ascii="TimesNewToman" w:hAnsi="TimesNewToman"/>
-          <w:color w:val="000000"/>
-          <w:sz w:val="24"/>
-        </w:rPr>
-        <w:t>.</w:t>
-      </w:r>
-      <w:r>
-        <w:rPr>
-          <w:rFonts w:ascii="TimesNewToman" w:hAnsi="TimesNewToman"/>
-          <w:color w:val="000000"/>
-          <w:sz w:val="24"/>
-        </w:rPr>
-        <w:t xml:space="preserve"> Quantum cryptography harnesses the unbreakable bond between entangled particles to create ultra-secure communication networks, safeguarding information from eavesdroppers</w:t>
-      </w:r>
-      <w:r>
-        <w:rPr>
-          <w:rFonts w:ascii="TimesNewToman" w:hAnsi="TimesNewToman"/>
-          <w:color w:val="000000"/>
-          <w:sz w:val="24"/>
-        </w:rPr>
-        <w:t>.</w:t>
-      </w:r>
-      <w:r>
-        <w:rPr>
-          <w:rFonts w:ascii="TimesNewToman" w:hAnsi="TimesNewToman"/>
-          <w:color w:val="000000"/>
-          <w:sz w:val="24"/>
-        </w:rPr>
-        <w:t xml:space="preserve"> Quantum computers, powered by the mesmerizing dance of entangled particles, possess computational capabilities that dwarf those of classical computers, promising unprecedented breakthroughs in fields ranging from medicine to materials science</w:t>
-      </w:r>
-      <w:r>
-        <w:rPr>
-          <w:rFonts w:ascii="TimesNewToman" w:hAnsi="TimesNewToman"/>
-          <w:color w:val="000000"/>
-          <w:sz w:val="24"/>
-        </w:rPr>
-        <w:t>.</w:t>
-      </w:r>
-      <w:r>
-        <w:rPr>
-          <w:rFonts w:ascii="TimesNewToman" w:hAnsi="TimesNewToman"/>
-          <w:color w:val="000000"/>
-          <w:sz w:val="24"/>
-        </w:rPr>
-        <w:t xml:space="preserve"> The intricate ballet of entangled particles is not merely a fascinating scientific oddity; it is a gateway to a world where the impossible </w:t>
-      </w:r>
-      <w:r>
-        <w:rPr>
-          <w:rFonts w:ascii="TimesNewToman" w:hAnsi="TimesNewToman"/>
-          <w:color w:val="000000"/>
-          <w:sz w:val="24"/>
-        </w:rPr>
-        <w:lastRenderedPageBreak/>
-        <w:t>becomes possible, where information transcends the boundaries of time and space, and where the fabric of reality itself is woven from the threads of quantum entanglement</w:t>
-      </w:r>
-      <w:r>
-        <w:rPr>
-          <w:rFonts w:ascii="TimesNewToman" w:hAnsi="TimesNewToman"/>
+          <w:rFonts w:ascii="Times New Roman" w:hAnsi="Times New Roman"/>
           <w:color w:val="000000"/>
           <w:sz w:val="24"/>
         </w:rPr>
@@ -349,7 +322,7 @@
     <w:p>
       <w:r>
         <w:rPr>
-          <w:rFonts w:ascii="TimesNewToman" w:hAnsi="TimesNewToman"/>
+          <w:rFonts w:ascii="Times New Roman" w:hAnsi="Times New Roman"/>
           <w:color w:val="000000"/>
           <w:sz w:val="28"/>
         </w:rPr>
@@ -359,61 +332,56 @@
     <w:p>
       <w:r>
         <w:rPr>
-          <w:rFonts w:ascii="TimesNewToman" w:hAnsi="TimesNewToman"/>
+          <w:rFonts w:ascii="Times New Roman" w:hAnsi="Times New Roman"/>
           <w:color w:val="000000"/>
         </w:rPr>
-        <w:t>The entrancing waltz of entangled particles, defying the confines of classical physics, unveils a symphony of mysteries that challenge our understanding of reality</w:t>
+        <w:t>Through the study of Astronomy, we embark on a journey of exploration and discovery, unveiling the mysteries of the cosmos</w:t>
       </w:r>
       <w:r>
         <w:rPr>
-          <w:rFonts w:ascii="TimesNewToman" w:hAnsi="TimesNewToman"/>
+          <w:rFonts w:ascii="Times New Roman" w:hAnsi="Times New Roman"/>
           <w:color w:val="000000"/>
         </w:rPr>
         <w:t>.</w:t>
       </w:r>
       <w:r>
         <w:rPr>
-          <w:rFonts w:ascii="TimesNewToman" w:hAnsi="TimesNewToman"/>
+          <w:rFonts w:ascii="Times New Roman" w:hAnsi="Times New Roman"/>
           <w:color w:val="000000"/>
         </w:rPr>
-        <w:t xml:space="preserve"> Quantum entanglement's instantaneous transfer of information between distant particles and its profound implications for the nature of reality have ignited debates and fueled scientific exploration</w:t>
+        <w:t xml:space="preserve"> We unravel the secrets held within stars, galaxies, and the vastness of space, deciphering cosmic phenomena and gaining insights into the history and evolution of the universe</w:t>
       </w:r>
       <w:r>
         <w:rPr>
-          <w:rFonts w:ascii="TimesNewToman" w:hAnsi="TimesNewToman"/>
+          <w:rFonts w:ascii="Times New Roman" w:hAnsi="Times New Roman"/>
           <w:color w:val="000000"/>
         </w:rPr>
         <w:t>.</w:t>
       </w:r>
       <w:r>
         <w:rPr>
-          <w:rFonts w:ascii="TimesNewToman" w:hAnsi="TimesNewToman"/>
+          <w:rFonts w:ascii="Times New Roman" w:hAnsi="Times New Roman"/>
           <w:color w:val="000000"/>
         </w:rPr>
-        <w:t xml:space="preserve"> With applications ranging from unbreakable cryptography to mind-boggling quantum computers, entangled particles promise transformative technologies that transcend the boundaries of our imagination</w:t>
+        <w:t xml:space="preserve"> Astronomy captivates our imagination, leading us to ponder our place </w:t>
       </w:r>
       <w:r>
         <w:rPr>
-          <w:rFonts w:ascii="TimesNewToman" w:hAnsi="TimesNewToman"/>
+          <w:rFonts w:ascii="Times New Roman" w:hAnsi="Times New Roman"/>
           <w:color w:val="000000"/>
         </w:rPr>
-        <w:t>.</w:t>
+        <w:lastRenderedPageBreak/>
+        <w:t>in the grand scheme of things, sparking a profound sense of wonder and igniting our curiosity about the profound mysteries of existence</w:t>
       </w:r>
       <w:r>
         <w:rPr>
-          <w:rFonts w:ascii="TimesNewToman" w:hAnsi="TimesNewToman"/>
-          <w:color w:val="000000"/>
-        </w:rPr>
-        <w:t xml:space="preserve"> As we delve into the ethereal realm of quantum entanglement, we stand upon the threshold of a new era, where the inexplicable becomes a gateway to unlocking the secrets of the universe and harnessing its boundless potential</w:t>
-      </w:r>
-      <w:r>
-        <w:rPr>
-          <w:rFonts w:ascii="TimesNewToman" w:hAnsi="TimesNewToman"/>
+          <w:rFonts w:ascii="Times New Roman" w:hAnsi="Times New Roman"/>
           <w:color w:val="000000"/>
         </w:rPr>
         <w:t>.</w:t>
       </w:r>
     </w:p>
+    <w:p/>
     <w:sectPr>
       <w:pgSz w:w="12240" w:h="15840"/>
       <w:pgMar w:top="1440" w:right="1800" w:bottom="1440" w:left="1800" w:header="720" w:footer="720" w:gutter="0"/>
@@ -597,31 +565,31 @@
       </w:rPr>
     </w:lvl>
   </w:abstractNum>
-  <w:num w:numId="1" w16cid:durableId="1776098392">
+  <w:num w:numId="1" w16cid:durableId="355812521">
     <w:abstractNumId w:val="8"/>
   </w:num>
-  <w:num w:numId="2" w16cid:durableId="2101943361">
+  <w:num w:numId="2" w16cid:durableId="138426183">
     <w:abstractNumId w:val="6"/>
   </w:num>
-  <w:num w:numId="3" w16cid:durableId="737628905">
+  <w:num w:numId="3" w16cid:durableId="14158557">
     <w:abstractNumId w:val="5"/>
   </w:num>
-  <w:num w:numId="4" w16cid:durableId="1048992557">
+  <w:num w:numId="4" w16cid:durableId="1443454726">
     <w:abstractNumId w:val="4"/>
   </w:num>
-  <w:num w:numId="5" w16cid:durableId="98647039">
+  <w:num w:numId="5" w16cid:durableId="1729954356">
     <w:abstractNumId w:val="7"/>
   </w:num>
-  <w:num w:numId="6" w16cid:durableId="317731073">
+  <w:num w:numId="6" w16cid:durableId="191381373">
     <w:abstractNumId w:val="3"/>
   </w:num>
-  <w:num w:numId="7" w16cid:durableId="1074087704">
+  <w:num w:numId="7" w16cid:durableId="2027515872">
     <w:abstractNumId w:val="2"/>
   </w:num>
-  <w:num w:numId="8" w16cid:durableId="700401472">
+  <w:num w:numId="8" w16cid:durableId="748845357">
     <w:abstractNumId w:val="1"/>
   </w:num>
-  <w:num w:numId="9" w16cid:durableId="465506996">
+  <w:num w:numId="9" w16cid:durableId="2043480505">
     <w:abstractNumId w:val="0"/>
   </w:num>
 </w:numbering>
